--- a/Teddy Dubno/hsa10paperdraft1.docx
+++ b/Teddy Dubno/hsa10paperdraft1.docx
@@ -172,6 +172,9 @@
         <w:spacing w:line="480" w:lineRule="auto"/>
       </w:pPr>
       <w:r>
+        <w:rPr>
+          <w:noProof/>
+        </w:rPr>
         <w:drawing>
           <wp:anchor distT="0" distB="0" distL="114300" distR="114300" simplePos="0" relativeHeight="251659264" behindDoc="0" locked="0" layoutInCell="1" allowOverlap="1" wp14:anchorId="3D530ABC" wp14:editId="50E4AFD2">
             <wp:simplePos x="0" y="0"/>
@@ -289,8 +292,11 @@
         <w:spacing w:line="480" w:lineRule="auto"/>
       </w:pPr>
       <w:r>
+        <w:rPr>
+          <w:noProof/>
+        </w:rPr>
         <w:drawing>
-          <wp:anchor distT="0" distB="0" distL="114300" distR="114300" simplePos="0" relativeHeight="251661312" behindDoc="0" locked="0" layoutInCell="1" allowOverlap="1" wp14:anchorId="5197639D" wp14:editId="4F0939EB">
+          <wp:anchor distT="0" distB="0" distL="114300" distR="114300" simplePos="0" relativeHeight="251661312" behindDoc="0" locked="0" layoutInCell="1" allowOverlap="1" wp14:anchorId="5197639D" wp14:editId="3BB000F7">
             <wp:simplePos x="0" y="0"/>
             <wp:positionH relativeFrom="column">
               <wp:posOffset>2971800</wp:posOffset>
@@ -397,6 +403,137 @@
         <w:spacing w:line="480" w:lineRule="auto"/>
       </w:pPr>
       <w:r>
+        <w:rPr>
+          <w:noProof/>
+        </w:rPr>
+        <mc:AlternateContent>
+          <mc:Choice Requires="wps">
+            <w:drawing>
+              <wp:anchor distT="0" distB="0" distL="114300" distR="114300" simplePos="0" relativeHeight="251663360" behindDoc="0" locked="0" layoutInCell="1" allowOverlap="1" wp14:anchorId="0DED5526" wp14:editId="72FB7582">
+                <wp:simplePos x="0" y="0"/>
+                <wp:positionH relativeFrom="column">
+                  <wp:posOffset>2971800</wp:posOffset>
+                </wp:positionH>
+                <wp:positionV relativeFrom="paragraph">
+                  <wp:posOffset>783590</wp:posOffset>
+                </wp:positionV>
+                <wp:extent cx="3429000" cy="342900"/>
+                <wp:effectExtent l="0" t="0" r="0" b="12700"/>
+                <wp:wrapSquare wrapText="bothSides"/>
+                <wp:docPr id="1" name="Text Box 1"/>
+                <wp:cNvGraphicFramePr/>
+                <a:graphic xmlns:a="http://schemas.openxmlformats.org/drawingml/2006/main">
+                  <a:graphicData uri="http://schemas.microsoft.com/office/word/2010/wordprocessingShape">
+                    <wps:wsp>
+                      <wps:cNvSpPr txBox="1"/>
+                      <wps:spPr>
+                        <a:xfrm>
+                          <a:off x="0" y="0"/>
+                          <a:ext cx="3429000" cy="342900"/>
+                        </a:xfrm>
+                        <a:prstGeom prst="rect">
+                          <a:avLst/>
+                        </a:prstGeom>
+                        <a:noFill/>
+                        <a:ln>
+                          <a:noFill/>
+                        </a:ln>
+                        <a:effectLst/>
+                        <a:extLst>
+                          <a:ext uri="{C572A759-6A51-4108-AA02-DFA0A04FC94B}">
+                            <ma14:wrappingTextBoxFlag xmlns:ma14="http://schemas.microsoft.com/office/mac/drawingml/2011/main"/>
+                          </a:ext>
+                        </a:extLst>
+                      </wps:spPr>
+                      <wps:style>
+                        <a:lnRef idx="0">
+                          <a:schemeClr val="accent1"/>
+                        </a:lnRef>
+                        <a:fillRef idx="0">
+                          <a:schemeClr val="accent1"/>
+                        </a:fillRef>
+                        <a:effectRef idx="0">
+                          <a:schemeClr val="accent1"/>
+                        </a:effectRef>
+                        <a:fontRef idx="minor">
+                          <a:schemeClr val="dk1"/>
+                        </a:fontRef>
+                      </wps:style>
+                      <wps:txbx>
+                        <w:txbxContent>
+                          <w:p>
+                            <w:r>
+                              <w:t>Figure 2</w:t>
+                            </w:r>
+                            <w:r>
+                              <w:rPr>
+                                <w:vertAlign w:val="superscript"/>
+                              </w:rPr>
+                              <w:t>3</w:t>
+                            </w:r>
+                            <w:r>
+                              <w:t>: Demand supply balance</w:t>
+                            </w:r>
+                            <w:bookmarkStart w:id="0" w:name="_GoBack"/>
+                            <w:bookmarkEnd w:id="0"/>
+                            <w:r>
+                              <w:t xml:space="preserve"> of crude oil </w:t>
+                            </w:r>
+                          </w:p>
+                        </w:txbxContent>
+                      </wps:txbx>
+                      <wps:bodyPr rot="0" spcFirstLastPara="0" vertOverflow="overflow" horzOverflow="overflow" vert="horz" wrap="square" lIns="91440" tIns="45720" rIns="91440" bIns="45720" numCol="1" spcCol="0" rtlCol="0" fromWordArt="0" anchor="t" anchorCtr="0" forceAA="0" compatLnSpc="1">
+                        <a:prstTxWarp prst="textNoShape">
+                          <a:avLst/>
+                        </a:prstTxWarp>
+                        <a:noAutofit/>
+                      </wps:bodyPr>
+                    </wps:wsp>
+                  </a:graphicData>
+                </a:graphic>
+                <wp14:sizeRelV relativeFrom="margin">
+                  <wp14:pctHeight>0</wp14:pctHeight>
+                </wp14:sizeRelV>
+              </wp:anchor>
+            </w:drawing>
+          </mc:Choice>
+          <mc:Fallback>
+            <w:pict>
+              <v:shapetype id="_x0000_t202" coordsize="21600,21600" o:spt="202" path="m0,0l0,21600,21600,21600,21600,0xe">
+                <v:stroke joinstyle="miter"/>
+                <v:path gradientshapeok="t" o:connecttype="rect"/>
+              </v:shapetype>
+              <v:shape id="Text Box 1" o:spid="_x0000_s1026" type="#_x0000_t202" style="position:absolute;margin-left:234pt;margin-top:61.7pt;width:270pt;height:27pt;z-index:251663360;visibility:visible;mso-wrap-style:square;mso-height-percent:0;mso-wrap-distance-left:9pt;mso-wrap-distance-top:0;mso-wrap-distance-right:9pt;mso-wrap-distance-bottom:0;mso-position-horizontal:absolute;mso-position-horizontal-relative:text;mso-position-vertical:absolute;mso-position-vertical-relative:text;mso-height-percent:0;mso-height-relative:margin;v-text-anchor:top" o:gfxdata="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" filled="f" stroked="f">
+                <v:textbox>
+                  <w:txbxContent>
+                    <w:p>
+                      <w:r>
+                        <w:t>Figure 2</w:t>
+                      </w:r>
+                      <w:r>
+                        <w:rPr>
+                          <w:vertAlign w:val="superscript"/>
+                        </w:rPr>
+                        <w:t>3</w:t>
+                      </w:r>
+                      <w:r>
+                        <w:t>: Demand supply balance</w:t>
+                      </w:r>
+                      <w:bookmarkStart w:id="1" w:name="_GoBack"/>
+                      <w:bookmarkEnd w:id="1"/>
+                      <w:r>
+                        <w:t xml:space="preserve"> of crude oil </w:t>
+                      </w:r>
+                    </w:p>
+                  </w:txbxContent>
+                </v:textbox>
+                <w10:wrap type="square"/>
+              </v:shape>
+            </w:pict>
+          </mc:Fallback>
+        </mc:AlternateContent>
+      </w:r>
+      <w:r>
         <w:t xml:space="preserve">The many spikes in production and the subsequent drop in price per barrel of crude oil coincide with the initial discovery of </w:t>
       </w:r>
       <w:r>
@@ -495,6 +632,9 @@
         <w:ind w:firstLine="720"/>
       </w:pPr>
       <w:r>
+        <w:rPr>
+          <w:noProof/>
+        </w:rPr>
         <w:drawing>
           <wp:anchor distT="0" distB="0" distL="114300" distR="114300" simplePos="0" relativeHeight="251660288" behindDoc="0" locked="0" layoutInCell="1" allowOverlap="1" wp14:anchorId="2D537D28" wp14:editId="4D83F356">
             <wp:simplePos x="0" y="0"/>
@@ -983,12 +1123,7 @@
         <w:t xml:space="preserve"> dramatic decrease in the price per barrel of crude oil. This price drop has deep and real consequences for many nations and companies where their main revenue source is the sale and exportation of crude oil. There are many potential causes to this ramped up production, whether it is an increase in petroleum extraction technology or a well designed plan to gain a controlling share of the market, there will be long lasting economic-political consequences that will dramatically shape the global economy in the future. </w:t>
       </w:r>
       <w:r>
-        <w:t xml:space="preserve">The global dependence on oil and the severe degree that fluctuations affect the world economy indicate a need for restructuring and increased stability. </w:t>
-      </w:r>
-      <w:bookmarkStart w:id="0" w:name="_GoBack"/>
-      <w:bookmarkEnd w:id="0"/>
-      <w:r>
-        <w:t xml:space="preserve"> </w:t>
+        <w:t xml:space="preserve">The global dependence on oil and the severe degree that fluctuations affect the world economy indicate a need for restructuring and increased stability.  </w:t>
       </w:r>
     </w:p>
     <w:p>
@@ -1557,6 +1692,7 @@
   <w:style w:type="character" w:default="1" w:styleId="DefaultParagraphFont">
     <w:name w:val="Default Paragraph Font"/>
     <w:uiPriority w:val="1"/>
+    <w:semiHidden/>
     <w:unhideWhenUsed/>
   </w:style>
   <w:style w:type="table" w:default="1" w:styleId="TableNormal">
@@ -1832,6 +1968,7 @@
   <w:style w:type="character" w:default="1" w:styleId="DefaultParagraphFont">
     <w:name w:val="Default Paragraph Font"/>
     <w:uiPriority w:val="1"/>
+    <w:semiHidden/>
     <w:unhideWhenUsed/>
   </w:style>
   <w:style w:type="table" w:default="1" w:styleId="TableNormal">
@@ -2273,7 +2410,7 @@
 </file>
 
 <file path=customXml/itemProps1.xml><?xml version="1.0" encoding="utf-8"?>
-<ds:datastoreItem xmlns:ds="http://schemas.openxmlformats.org/officeDocument/2006/customXml" ds:itemID="{2B30ED0E-D399-694B-8D34-E47E5F8586A2}">
+<ds:datastoreItem xmlns:ds="http://schemas.openxmlformats.org/officeDocument/2006/customXml" ds:itemID="{BD31CC17-0497-5F40-95F1-309314875D46}">
   <ds:schemaRefs>
     <ds:schemaRef ds:uri="http://schemas.openxmlformats.org/officeDocument/2006/bibliography"/>
   </ds:schemaRefs>
